--- a/Acta de constitución/Acta de constitución.docx
+++ b/Acta de constitución/Acta de constitución.docx
@@ -217,7 +217,7 @@
           <w:shd w:val="clear" w:color="auto" w:fill="ffffff"/>
         </w:tblPrEx>
         <w:trPr>
-          <w:trHeight w:val="295" w:hRule="atLeast"/>
+          <w:trHeight w:val="484" w:hRule="atLeast"/>
         </w:trPr>
         <w:tc>
           <w:tcPr>
@@ -307,13 +307,27 @@
                 <w:rFonts w:ascii="Helvetica Neue" w:cs="Arial Unicode MS" w:hAnsi="Helvetica Neue" w:eastAsia="Arial Unicode MS"/>
                 <w:rtl w:val="0"/>
               </w:rPr>
-              <w:t>n de Lobobus para la instituci</w:t>
+              <w:t>n de Lobobus para la Benem</w:t>
             </w:r>
             <w:r>
               <w:rPr>
                 <w:rFonts w:ascii="Helvetica Neue" w:cs="Arial Unicode MS" w:hAnsi="Helvetica Neue" w:eastAsia="Arial Unicode MS" w:hint="default"/>
                 <w:rtl w:val="0"/>
               </w:rPr>
+              <w:t>é</w:t>
+            </w:r>
+            <w:r>
+              <w:rPr>
+                <w:rFonts w:ascii="Helvetica Neue" w:cs="Arial Unicode MS" w:hAnsi="Helvetica Neue" w:eastAsia="Arial Unicode MS"/>
+                <w:rtl w:val="0"/>
+              </w:rPr>
+              <w:t>rita Universidad Aut</w:t>
+            </w:r>
+            <w:r>
+              <w:rPr>
+                <w:rFonts w:ascii="Helvetica Neue" w:cs="Arial Unicode MS" w:hAnsi="Helvetica Neue" w:eastAsia="Arial Unicode MS" w:hint="default"/>
+                <w:rtl w:val="0"/>
+              </w:rPr>
               <w:t>ó</w:t>
             </w:r>
             <w:r>
@@ -321,7 +335,7 @@
                 <w:rFonts w:ascii="Helvetica Neue" w:cs="Arial Unicode MS" w:hAnsi="Helvetica Neue" w:eastAsia="Arial Unicode MS"/>
                 <w:rtl w:val="0"/>
               </w:rPr>
-              <w:t>n</w:t>
+              <w:t>noma de Puebla</w:t>
             </w:r>
           </w:p>
         </w:tc>
@@ -1262,51 +1276,123 @@
         <w:pStyle w:val="Cuerpo"/>
         <w:bidi w:val="0"/>
       </w:pPr>
+      <w:r>
+        <w:rPr>
+          <w:rtl w:val="0"/>
+        </w:rPr>
+        <w:t>Creaci</w:t>
+      </w:r>
+      <w:r>
+        <w:rPr>
+          <w:rtl w:val="0"/>
+        </w:rPr>
+        <w:t>ó</w:t>
+      </w:r>
+      <w:r>
+        <w:rPr>
+          <w:rtl w:val="0"/>
+        </w:rPr>
+        <w:t>n de un sistemas para conocer la ubicaci</w:t>
+      </w:r>
+      <w:r>
+        <w:rPr>
+          <w:rtl w:val="0"/>
+        </w:rPr>
+        <w:t>ó</w:t>
+      </w:r>
+      <w:r>
+        <w:rPr>
+          <w:rtl w:val="0"/>
+        </w:rPr>
+        <w:t>n en el sistema Lobobus dentro de su recorrido que beneficie a la comunidad universitaria.</w:t>
+      </w:r>
     </w:p>
     <w:p>
       <w:pPr>
         <w:pStyle w:val="Cuerpo"/>
         <w:bidi w:val="0"/>
       </w:pPr>
-      <w:r>
-        <w:rPr>
-          <w:rtl w:val="0"/>
-        </w:rPr>
-        <w:t>Creaci</w:t>
-      </w:r>
-      <w:r>
-        <w:rPr>
-          <w:rtl w:val="0"/>
-        </w:rPr>
-        <w:t>ó</w:t>
-      </w:r>
-      <w:r>
-        <w:rPr>
-          <w:rtl w:val="0"/>
-        </w:rPr>
-        <w:t>n de un sistemas para conocer la ubicaci</w:t>
-      </w:r>
-      <w:r>
-        <w:rPr>
-          <w:rtl w:val="0"/>
-        </w:rPr>
-        <w:t>ó</w:t>
-      </w:r>
-      <w:r>
-        <w:rPr>
-          <w:rtl w:val="0"/>
-        </w:rPr>
-        <w:t>n en el sistema Lobobus dentro de su recorrido que beneficie a la comunidad universitaria.</w:t>
-      </w:r>
     </w:p>
     <w:p>
       <w:pPr>
+        <w:pStyle w:val="Título 3"/>
+        <w:bidi w:val="0"/>
+      </w:pPr>
+      <w:r>
+        <w:rPr>
+          <w:rtl w:val="0"/>
+        </w:rPr>
+        <w:t>Justificaci</w:t>
+      </w:r>
+      <w:r>
+        <w:rPr>
+          <w:rtl w:val="0"/>
+        </w:rPr>
+        <w:t>ó</w:t>
+      </w:r>
+      <w:r>
+        <w:rPr>
+          <w:rtl w:val="0"/>
+        </w:rPr>
+        <w:t>n</w:t>
+      </w:r>
+    </w:p>
+    <w:p>
+      <w:pPr>
         <w:pStyle w:val="Cuerpo"/>
         <w:bidi w:val="0"/>
       </w:pPr>
+      <w:r>
+        <w:rPr>
+          <w:rtl w:val="0"/>
+        </w:rPr>
+        <w:t>El proyecto parte de la inconsistencia en los tiempos de espera por parte del Lobobus.</w:t>
+      </w:r>
     </w:p>
     <w:p>
       <w:pPr>
+        <w:pStyle w:val="Cuerpo"/>
+        <w:bidi w:val="0"/>
+      </w:pPr>
+    </w:p>
+    <w:p>
+      <w:pPr>
+        <w:pStyle w:val="Cuerpo"/>
+        <w:bidi w:val="0"/>
+      </w:pPr>
+      <w:r>
+        <w:rPr>
+          <w:rtl w:val="0"/>
+        </w:rPr>
+        <w:t>En las horas mas concurridas puede haber una gran afluencia, por lo que es necesario esperar al siguiente autob</w:t>
+      </w:r>
+      <w:r>
+        <w:rPr>
+          <w:rtl w:val="0"/>
+        </w:rPr>
+        <w:t>ú</w:t>
+      </w:r>
+      <w:r>
+        <w:rPr>
+          <w:rtl w:val="0"/>
+        </w:rPr>
+        <w:t>s, por lo cual es conveniente saber el tiempo estimado que tardara el proximo. As</w:t>
+      </w:r>
+      <w:r>
+        <w:rPr>
+          <w:rtl w:val="0"/>
+        </w:rPr>
+        <w:t xml:space="preserve">í </w:t>
+      </w:r>
+      <w:r>
+        <w:rPr>
+          <w:rtl w:val="0"/>
+        </w:rPr>
+        <w:t>poder optar por otro medio de transporte o esperar.</w:t>
+      </w:r>
+    </w:p>
+    <w:p>
+      <w:pPr>
         <w:pStyle w:val="Título 3"/>
         <w:bidi w:val="0"/>
       </w:pPr>
@@ -1314,19 +1400,7 @@
         <w:rPr>
           <w:rtl w:val="0"/>
         </w:rPr>
-        <w:t>Justificaci</w:t>
-      </w:r>
-      <w:r>
-        <w:rPr>
-          <w:rtl w:val="0"/>
-        </w:rPr>
-        <w:t>ó</w:t>
-      </w:r>
-      <w:r>
-        <w:rPr>
-          <w:rtl w:val="0"/>
-        </w:rPr>
-        <w:t>n</w:t>
+        <w:t>Alcance</w:t>
       </w:r>
     </w:p>
     <w:p>
@@ -1334,9 +1408,105 @@
         <w:pStyle w:val="Cuerpo"/>
         <w:bidi w:val="0"/>
       </w:pPr>
+      <w:r>
+        <w:rPr>
+          <w:rtl w:val="0"/>
+        </w:rPr>
+        <w:t>Originalmente se va a presentar la informaci</w:t>
+      </w:r>
+      <w:r>
+        <w:rPr>
+          <w:rtl w:val="0"/>
+        </w:rPr>
+        <w:t>ó</w:t>
+      </w:r>
+      <w:r>
+        <w:rPr>
+          <w:rtl w:val="0"/>
+        </w:rPr>
+        <w:t>n de la ubicaci</w:t>
+      </w:r>
+      <w:r>
+        <w:rPr>
+          <w:rtl w:val="0"/>
+        </w:rPr>
+        <w:t>ó</w:t>
+      </w:r>
+      <w:r>
+        <w:rPr>
+          <w:rtl w:val="0"/>
+        </w:rPr>
+        <w:t>n de los autobuses en pantallas o paneles montados en cada una de las paradas del Sistema del Lobobus. Se desarrollar</w:t>
+      </w:r>
+      <w:r>
+        <w:rPr>
+          <w:rtl w:val="0"/>
+        </w:rPr>
+        <w:t xml:space="preserve">á </w:t>
+      </w:r>
+      <w:r>
+        <w:rPr>
+          <w:rtl w:val="0"/>
+        </w:rPr>
+        <w:t>una aplicaci</w:t>
+      </w:r>
+      <w:r>
+        <w:rPr>
+          <w:rtl w:val="0"/>
+        </w:rPr>
+        <w:t>ó</w:t>
+      </w:r>
+      <w:r>
+        <w:rPr>
+          <w:rtl w:val="0"/>
+        </w:rPr>
+        <w:t>n m</w:t>
+      </w:r>
+      <w:r>
+        <w:rPr>
+          <w:rtl w:val="0"/>
+        </w:rPr>
+        <w:t>ó</w:t>
+      </w:r>
+      <w:r>
+        <w:rPr>
+          <w:rtl w:val="0"/>
+        </w:rPr>
+        <w:t>vil en donde se muestre la misma informaci</w:t>
+      </w:r>
+      <w:r>
+        <w:rPr>
+          <w:rtl w:val="0"/>
+        </w:rPr>
+        <w:t>ó</w:t>
+      </w:r>
+      <w:r>
+        <w:rPr>
+          <w:rtl w:val="0"/>
+        </w:rPr>
+        <w:t>n.</w:t>
+      </w:r>
     </w:p>
     <w:p>
       <w:pPr>
+        <w:pStyle w:val="Título 3"/>
+        <w:bidi w:val="0"/>
+      </w:pPr>
+      <w:r>
+        <w:rPr>
+          <w:rtl w:val="0"/>
+        </w:rPr>
+        <w:t>Á</w:t>
+      </w:r>
+      <w:r>
+        <w:rPr>
+          <w:rtl w:val="0"/>
+        </w:rPr>
+        <w:t>reas involucradas</w:t>
+      </w:r>
+    </w:p>
+    <w:p>
+      <w:pPr>
         <w:pStyle w:val="Cuerpo"/>
         <w:bidi w:val="0"/>
       </w:pPr>
@@ -1344,53 +1514,23 @@
         <w:rPr>
           <w:rtl w:val="0"/>
         </w:rPr>
-        <w:t>El proyecto parte de la inconsistencia en los tiempos de espera por parte del Lobobus.</w:t>
+        <w:t>El proyecto involucra directamente al Departamento de transporte y movilidad as</w:t>
+      </w:r>
+      <w:r>
+        <w:rPr>
+          <w:rtl w:val="0"/>
+        </w:rPr>
+        <w:t xml:space="preserve">í </w:t>
+      </w:r>
+      <w:r>
+        <w:rPr>
+          <w:rtl w:val="0"/>
+        </w:rPr>
+        <w:t>como al Departamento de infraestructura.</w:t>
       </w:r>
     </w:p>
     <w:p>
       <w:pPr>
-        <w:pStyle w:val="Cuerpo"/>
-        <w:bidi w:val="0"/>
-      </w:pPr>
-    </w:p>
-    <w:p>
-      <w:pPr>
-        <w:pStyle w:val="Cuerpo"/>
-        <w:bidi w:val="0"/>
-      </w:pPr>
-      <w:r>
-        <w:rPr>
-          <w:rtl w:val="0"/>
-        </w:rPr>
-        <w:t>En las horas mas concurridas puede haber una gran afluencia, por lo que es necesario esperar al siguiente autob</w:t>
-      </w:r>
-      <w:r>
-        <w:rPr>
-          <w:rtl w:val="0"/>
-        </w:rPr>
-        <w:t>ú</w:t>
-      </w:r>
-      <w:r>
-        <w:rPr>
-          <w:rtl w:val="0"/>
-        </w:rPr>
-        <w:t>s, por lo cual es conveniente saber el tiempo estimado que tardara el proximo. As</w:t>
-      </w:r>
-      <w:r>
-        <w:rPr>
-          <w:rtl w:val="0"/>
-        </w:rPr>
-        <w:t xml:space="preserve">í </w:t>
-      </w:r>
-      <w:r>
-        <w:rPr>
-          <w:rtl w:val="0"/>
-        </w:rPr>
-        <w:t>poder optar por otro medio de transporte o esperar.</w:t>
-      </w:r>
-    </w:p>
-    <w:p>
-      <w:pPr>
         <w:pStyle w:val="Título 3"/>
         <w:bidi w:val="0"/>
       </w:pPr>
@@ -1398,19 +1538,7 @@
         <w:rPr>
           <w:rtl w:val="0"/>
         </w:rPr>
-        <w:t>Alcance</w:t>
-      </w:r>
-    </w:p>
-    <w:p>
-      <w:pPr>
-        <w:pStyle w:val="Cuerpo"/>
-        <w:bidi w:val="0"/>
-      </w:pPr>
-      <w:r>
-        <w:rPr>
-          <w:rtl w:val="0"/>
-        </w:rPr>
-        <w:t>Originalmente se va a presentar la informaci</w:t>
+        <w:t>Descripci</w:t>
       </w:r>
       <w:r>
         <w:rPr>
@@ -1422,146 +1550,8 @@
         <w:rPr>
           <w:rtl w:val="0"/>
         </w:rPr>
-        <w:t>n de la ubicaci</w:t>
-      </w:r>
-      <w:r>
-        <w:rPr>
-          <w:rtl w:val="0"/>
-        </w:rPr>
-        <w:t>ó</w:t>
-      </w:r>
-      <w:r>
-        <w:rPr>
-          <w:rtl w:val="0"/>
-        </w:rPr>
-        <w:t>n de los autobuses en pantallas o paneles montados en cada una de las paradas del Sistema del Lobobus. Se desarrollar</w:t>
-      </w:r>
-      <w:r>
-        <w:rPr>
-          <w:rtl w:val="0"/>
-        </w:rPr>
-        <w:t xml:space="preserve">á </w:t>
-      </w:r>
-      <w:r>
-        <w:rPr>
-          <w:rtl w:val="0"/>
-        </w:rPr>
-        <w:t>una aplicaci</w:t>
-      </w:r>
-      <w:r>
-        <w:rPr>
-          <w:rtl w:val="0"/>
-        </w:rPr>
-        <w:t>ó</w:t>
-      </w:r>
-      <w:r>
-        <w:rPr>
-          <w:rtl w:val="0"/>
-        </w:rPr>
-        <w:t>n m</w:t>
-      </w:r>
-      <w:r>
-        <w:rPr>
-          <w:rtl w:val="0"/>
-        </w:rPr>
-        <w:t>ó</w:t>
-      </w:r>
-      <w:r>
-        <w:rPr>
-          <w:rtl w:val="0"/>
-        </w:rPr>
-        <w:t>vil en donde se muestre la misma informaci</w:t>
-      </w:r>
-      <w:r>
-        <w:rPr>
-          <w:rtl w:val="0"/>
-        </w:rPr>
-        <w:t>ó</w:t>
-      </w:r>
-      <w:r>
-        <w:rPr>
-          <w:rtl w:val="0"/>
-        </w:rPr>
-        <w:t>n.</w:t>
-      </w:r>
-    </w:p>
-    <w:p>
-      <w:pPr>
-        <w:pStyle w:val="Título 3"/>
-        <w:bidi w:val="0"/>
-      </w:pPr>
-      <w:r>
-        <w:rPr>
-          <w:rtl w:val="0"/>
-        </w:rPr>
-        <w:t>Á</w:t>
-      </w:r>
-      <w:r>
-        <w:rPr>
-          <w:rtl w:val="0"/>
-        </w:rPr>
-        <w:t>reas involucradas</w:t>
-      </w:r>
-    </w:p>
-    <w:p>
-      <w:pPr>
-        <w:pStyle w:val="Cuerpo"/>
-        <w:bidi w:val="0"/>
-      </w:pPr>
-    </w:p>
-    <w:p>
-      <w:pPr>
-        <w:pStyle w:val="Cuerpo"/>
-        <w:bidi w:val="0"/>
-      </w:pPr>
-      <w:r>
-        <w:rPr>
-          <w:rtl w:val="0"/>
-        </w:rPr>
-        <w:t>El proyecto involucra directamente al Departamento de transporte y movilidad as</w:t>
-      </w:r>
-      <w:r>
-        <w:rPr>
-          <w:rtl w:val="0"/>
-        </w:rPr>
-        <w:t xml:space="preserve">í </w:t>
-      </w:r>
-      <w:r>
-        <w:rPr>
-          <w:rtl w:val="0"/>
-        </w:rPr>
-        <w:t>como al Departamento de infraestructura.</w:t>
-      </w:r>
-    </w:p>
-    <w:p>
-      <w:pPr>
-        <w:pStyle w:val="Título 3"/>
-        <w:bidi w:val="0"/>
-      </w:pPr>
-      <w:r>
-        <w:rPr>
-          <w:rtl w:val="0"/>
-        </w:rPr>
-        <w:t>Descripci</w:t>
-      </w:r>
-      <w:r>
-        <w:rPr>
-          <w:rtl w:val="0"/>
-        </w:rPr>
-        <w:t>ó</w:t>
-      </w:r>
-      <w:r>
-        <w:rPr>
-          <w:rtl w:val="0"/>
-        </w:rPr>
         <w:t>n del proyecto y entregables</w:t>
       </w:r>
-    </w:p>
-    <w:p>
-      <w:pPr>
-        <w:pStyle w:val="Cuerpo"/>
-        <w:bidi w:val="0"/>
-      </w:pPr>
     </w:p>
     <w:p>
       <w:pPr>
@@ -1969,12 +1959,6 @@
     </w:p>
     <w:p>
       <w:pPr>
-        <w:pStyle w:val="Cuerpo"/>
-        <w:bidi w:val="0"/>
-      </w:pPr>
-    </w:p>
-    <w:p>
-      <w:pPr>
         <w:pStyle w:val="Título 3"/>
         <w:bidi w:val="0"/>
       </w:pPr>
@@ -1982,7 +1966,7 @@
         <w:rPr>
           <w:rtl w:val="0"/>
         </w:rPr>
-        <w:t xml:space="preserve">Objetivos </w:t>
+        <w:t>Objetivos</w:t>
       </w:r>
     </w:p>
     <w:tbl>
@@ -2100,7 +2084,7 @@
           <w:shd w:val="clear" w:color="auto" w:fill="ffffff"/>
         </w:tblPrEx>
         <w:trPr>
-          <w:trHeight w:val="484" w:hRule="atLeast"/>
+          <w:trHeight w:val="724" w:hRule="atLeast"/>
         </w:trPr>
         <w:tc>
           <w:tcPr>
@@ -2172,7 +2156,7 @@
                 <w:rFonts w:ascii="Helvetica Neue" w:cs="Arial Unicode MS" w:hAnsi="Helvetica Neue" w:eastAsia="Arial Unicode MS"/>
                 <w:rtl w:val="0"/>
               </w:rPr>
-              <w:t xml:space="preserve">n </w:t>
+              <w:t>n para disminuir los tiempos de espera.</w:t>
             </w:r>
           </w:p>
         </w:tc>
@@ -2246,7 +2230,7 @@
                 <w:rFonts w:ascii="Helvetica Neue" w:cs="Arial Unicode MS" w:hAnsi="Helvetica Neue" w:eastAsia="Arial Unicode MS"/>
                 <w:rtl w:val="0"/>
               </w:rPr>
-              <w:t>n del Proyecto</w:t>
+              <w:t>n del Proyecto.</w:t>
             </w:r>
           </w:p>
         </w:tc>
@@ -2426,12 +2410,6 @@
     </w:p>
     <w:p>
       <w:pPr>
-        <w:pStyle w:val="Cuerpo"/>
-        <w:bidi w:val="0"/>
-      </w:pPr>
-    </w:p>
-    <w:p>
-      <w:pPr>
         <w:pStyle w:val="Título 3"/>
         <w:bidi w:val="0"/>
       </w:pPr>
@@ -2441,18 +2419,6 @@
         </w:rPr>
         <w:t>Restricciones</w:t>
       </w:r>
-    </w:p>
-    <w:p>
-      <w:pPr>
-        <w:pStyle w:val="Cuerpo"/>
-        <w:bidi w:val="0"/>
-      </w:pPr>
-    </w:p>
-    <w:p>
-      <w:pPr>
-        <w:pStyle w:val="Cuerpo"/>
-        <w:bidi w:val="0"/>
-      </w:pPr>
     </w:p>
     <w:p>
       <w:pPr>
@@ -4240,52 +4206,46 @@
         <w:pStyle w:val="Cuerpo"/>
         <w:bidi w:val="0"/>
       </w:pPr>
+      <w:r>
+        <w:rPr>
+          <w:rtl w:val="0"/>
+        </w:rPr>
+        <w:t xml:space="preserve">El costo del proyecto sera asumido en un 100% por nosotros. El valor total </w:t>
+      </w:r>
+      <w:r>
+        <w:rPr>
+          <w:rtl w:val="0"/>
+        </w:rPr>
+        <w:t>est</w:t>
+      </w:r>
+      <w:r>
+        <w:rPr>
+          <w:rtl w:val="0"/>
+        </w:rPr>
+        <w:t>á</w:t>
+      </w:r>
+      <w:r>
+        <w:rPr>
+          <w:rtl w:val="0"/>
+        </w:rPr>
+        <w:t xml:space="preserve"> estimado en MXN </w:t>
+      </w:r>
+      <w:r>
+        <w:rPr>
+          <w:rtl w:val="0"/>
+          <w:lang w:val="en-US"/>
+        </w:rPr>
+        <w:t>42,000 MXN</w:t>
+      </w:r>
     </w:p>
     <w:p>
       <w:pPr>
         <w:pStyle w:val="Cuerpo"/>
         <w:bidi w:val="0"/>
       </w:pPr>
-      <w:r>
-        <w:rPr>
-          <w:rtl w:val="0"/>
-        </w:rPr>
-        <w:t xml:space="preserve">El costo del proyecto sera asumido en un 100% por nosotros. El valor total </w:t>
-      </w:r>
-      <w:r>
-        <w:rPr>
-          <w:rtl w:val="0"/>
-        </w:rPr>
-        <w:t>est</w:t>
-      </w:r>
-      <w:r>
-        <w:rPr>
-          <w:rtl w:val="0"/>
-        </w:rPr>
-        <w:t>á</w:t>
-      </w:r>
-      <w:r>
-        <w:rPr>
-          <w:rtl w:val="0"/>
-        </w:rPr>
-        <w:t xml:space="preserve"> estimado en MXN </w:t>
-      </w:r>
-      <w:r>
-        <w:rPr>
-          <w:rtl w:val="0"/>
-          <w:lang w:val="en-US"/>
-        </w:rPr>
-        <w:t>42,000 MXN</w:t>
-      </w:r>
     </w:p>
     <w:p>
       <w:pPr>
-        <w:pStyle w:val="Cuerpo"/>
-        <w:bidi w:val="0"/>
-      </w:pPr>
-    </w:p>
-    <w:p>
-      <w:pPr>
         <w:pStyle w:val="Título 3"/>
         <w:bidi w:val="0"/>
       </w:pPr>
@@ -4295,12 +4255,6 @@
         </w:rPr>
         <w:t>Lista de interesados</w:t>
       </w:r>
-    </w:p>
-    <w:p>
-      <w:pPr>
-        <w:pStyle w:val="Cuerpo"/>
-        <w:bidi w:val="0"/>
-      </w:pPr>
     </w:p>
     <w:tbl>
       <w:tblPr>
@@ -4569,18 +4523,6 @@
     </w:p>
     <w:p>
       <w:pPr>
-        <w:pStyle w:val="Título 2"/>
-        <w:bidi w:val="0"/>
-      </w:pPr>
-    </w:p>
-    <w:p>
-      <w:pPr>
-        <w:pStyle w:val="Cuerpo"/>
-        <w:bidi w:val="0"/>
-      </w:pPr>
-    </w:p>
-    <w:p>
-      <w:pPr>
         <w:pStyle w:val="Título 3"/>
         <w:bidi w:val="0"/>
       </w:pPr>
@@ -4986,7 +4928,7 @@
                 <w:rFonts w:ascii="Helvetica Neue" w:cs="Arial Unicode MS" w:hAnsi="Helvetica Neue" w:eastAsia="Arial Unicode MS"/>
                 <w:rtl w:val="0"/>
               </w:rPr>
-              <w:t>Gabriel</w:t>
+              <w:t>David Gabriel Garcia Cruz</w:t>
             </w:r>
           </w:p>
         </w:tc>
@@ -5066,7 +5008,7 @@
                 <w:rFonts w:ascii="Helvetica Neue" w:cs="Arial Unicode MS" w:hAnsi="Helvetica Neue" w:eastAsia="Arial Unicode MS"/>
                 <w:rtl w:val="0"/>
               </w:rPr>
-              <w:t>Luis Angel</w:t>
+              <w:t>Luis Angel Arroyo Flores</w:t>
             </w:r>
           </w:p>
         </w:tc>
@@ -6138,18 +6080,6 @@
     </w:p>
     <w:p>
       <w:pPr>
-        <w:pStyle w:val="Cuerpo"/>
-        <w:bidi w:val="0"/>
-      </w:pPr>
-    </w:p>
-    <w:p>
-      <w:pPr>
-        <w:pStyle w:val="Cuerpo"/>
-        <w:bidi w:val="0"/>
-      </w:pPr>
-    </w:p>
-    <w:p>
-      <w:pPr>
         <w:pStyle w:val="Título 3"/>
         <w:bidi w:val="0"/>
       </w:pPr>
@@ -6564,6 +6494,36 @@
         <w:pStyle w:val="Cuerpo"/>
         <w:bidi w:val="0"/>
       </w:pPr>
+    </w:p>
+    <w:p>
+      <w:pPr>
+        <w:pStyle w:val="Cuerpo"/>
+        <w:bidi w:val="0"/>
+      </w:pPr>
+    </w:p>
+    <w:p>
+      <w:pPr>
+        <w:pStyle w:val="Título 3"/>
+        <w:bidi w:val="0"/>
+      </w:pPr>
+      <w:r>
+        <w:rPr>
+          <w:rtl w:val="0"/>
+        </w:rPr>
+        <w:t xml:space="preserve">Criterios de </w:t>
+      </w:r>
+      <w:r>
+        <w:rPr>
+          <w:rtl w:val="0"/>
+        </w:rPr>
+        <w:t>é</w:t>
+      </w:r>
+      <w:r>
+        <w:rPr>
+          <w:rtl w:val="0"/>
+        </w:rPr>
+        <w:t>xito</w:t>
+      </w:r>
     </w:p>
     <w:sectPr>
       <w:headerReference w:type="default" r:id="rId4"/>

--- a/Acta de constitución/Acta de constitución.docx
+++ b/Acta de constitución/Acta de constitución.docx
@@ -1268,6 +1268,48 @@
         <w:rPr>
           <w:rtl w:val="0"/>
         </w:rPr>
+        <w:t>Prop</w:t>
+      </w:r>
+      <w:r>
+        <w:rPr>
+          <w:rtl w:val="0"/>
+        </w:rPr>
+        <w:t>ó</w:t>
+      </w:r>
+      <w:r>
+        <w:rPr>
+          <w:rtl w:val="0"/>
+        </w:rPr>
+        <w:t>sito del proyecto</w:t>
+      </w:r>
+    </w:p>
+    <w:p>
+      <w:pPr>
+        <w:pStyle w:val="Cuerpo"/>
+        <w:bidi w:val="0"/>
+      </w:pPr>
+    </w:p>
+    <w:p>
+      <w:pPr>
+        <w:pStyle w:val="Título 3"/>
+        <w:bidi w:val="0"/>
+      </w:pPr>
+      <w:r>
+        <w:rPr>
+          <w:rtl w:val="0"/>
+        </w:rPr>
+        <w:t>Necesidad del negocio</w:t>
+      </w:r>
+    </w:p>
+    <w:p>
+      <w:pPr>
+        <w:pStyle w:val="Título 3"/>
+        <w:bidi w:val="0"/>
+      </w:pPr>
+      <w:r>
+        <w:rPr>
+          <w:rtl w:val="0"/>
+        </w:rPr>
         <w:t>Objetivo</w:t>
       </w:r>
     </w:p>
@@ -1692,7 +1734,19 @@
         <w:rPr>
           <w:rtl w:val="0"/>
         </w:rPr>
-        <w:t>Linea base</w:t>
+        <w:t>L</w:t>
+      </w:r>
+      <w:r>
+        <w:rPr>
+          <w:rtl w:val="0"/>
+        </w:rPr>
+        <w:t>í</w:t>
+      </w:r>
+      <w:r>
+        <w:rPr>
+          <w:rtl w:val="0"/>
+        </w:rPr>
+        <w:t>nea base</w:t>
       </w:r>
     </w:p>
     <w:p>

--- a/Acta de constitución/Acta de constitución.docx
+++ b/Acta de constitución/Acta de constitución.docx
@@ -1288,6 +1288,48 @@
         <w:pStyle w:val="Cuerpo"/>
         <w:bidi w:val="0"/>
       </w:pPr>
+      <w:r>
+        <w:rPr>
+          <w:rtl w:val="0"/>
+        </w:rPr>
+        <w:t>Crear un sistema de localizaci</w:t>
+      </w:r>
+      <w:r>
+        <w:rPr>
+          <w:rtl w:val="0"/>
+        </w:rPr>
+        <w:t>ó</w:t>
+      </w:r>
+      <w:r>
+        <w:rPr>
+          <w:rtl w:val="0"/>
+        </w:rPr>
+        <w:t>n de las unidades del Lobobus en tiempo real mediante una aplicaci</w:t>
+      </w:r>
+      <w:r>
+        <w:rPr>
+          <w:rtl w:val="0"/>
+        </w:rPr>
+        <w:t>ó</w:t>
+      </w:r>
+      <w:r>
+        <w:rPr>
+          <w:rtl w:val="0"/>
+        </w:rPr>
+        <w:t>n de monitorizaci</w:t>
+      </w:r>
+      <w:r>
+        <w:rPr>
+          <w:rtl w:val="0"/>
+        </w:rPr>
+        <w:t>ó</w:t>
+      </w:r>
+      <w:r>
+        <w:rPr>
+          <w:rtl w:val="0"/>
+        </w:rPr>
+        <w:t>n</w:t>
+      </w:r>
     </w:p>
     <w:p>
       <w:pPr>
@@ -1298,11 +1340,65 @@
         <w:rPr>
           <w:rtl w:val="0"/>
         </w:rPr>
-        <w:t>Necesidad del negocio</w:t>
+        <w:t>Objetivo</w:t>
       </w:r>
     </w:p>
     <w:p>
       <w:pPr>
+        <w:pStyle w:val="Cuerpo"/>
+        <w:bidi w:val="0"/>
+      </w:pPr>
+      <w:r>
+        <w:rPr>
+          <w:rtl w:val="0"/>
+        </w:rPr>
+        <w:t>Creaci</w:t>
+      </w:r>
+      <w:r>
+        <w:rPr>
+          <w:rtl w:val="0"/>
+        </w:rPr>
+        <w:t>ó</w:t>
+      </w:r>
+      <w:r>
+        <w:rPr>
+          <w:rtl w:val="0"/>
+        </w:rPr>
+        <w:t>n de un sistemas para conocer la ubicaci</w:t>
+      </w:r>
+      <w:r>
+        <w:rPr>
+          <w:rtl w:val="0"/>
+        </w:rPr>
+        <w:t>ó</w:t>
+      </w:r>
+      <w:r>
+        <w:rPr>
+          <w:rtl w:val="0"/>
+        </w:rPr>
+        <w:t>n en el sistema Lobobus dentro de su recorrido que beneficie a la comunidad universitaria, reduciendo los tiempos de espera en la paradas y as</w:t>
+      </w:r>
+      <w:r>
+        <w:rPr>
+          <w:rtl w:val="0"/>
+        </w:rPr>
+        <w:t xml:space="preserve">í </w:t>
+      </w:r>
+      <w:r>
+        <w:rPr>
+          <w:rtl w:val="0"/>
+        </w:rPr>
+        <w:t>poder decidir la toma de otro medio de transporte.</w:t>
+      </w:r>
+    </w:p>
+    <w:p>
+      <w:pPr>
+        <w:pStyle w:val="Cuerpo"/>
+        <w:bidi w:val="0"/>
+      </w:pPr>
+    </w:p>
+    <w:p>
+      <w:pPr>
         <w:pStyle w:val="Título 3"/>
         <w:bidi w:val="0"/>
       </w:pPr>
@@ -1310,19 +1406,7 @@
         <w:rPr>
           <w:rtl w:val="0"/>
         </w:rPr>
-        <w:t>Objetivo</w:t>
-      </w:r>
-    </w:p>
-    <w:p>
-      <w:pPr>
-        <w:pStyle w:val="Cuerpo"/>
-        <w:bidi w:val="0"/>
-      </w:pPr>
-      <w:r>
-        <w:rPr>
-          <w:rtl w:val="0"/>
-        </w:rPr>
-        <w:t>Creaci</w:t>
+        <w:t>Justificaci</w:t>
       </w:r>
       <w:r>
         <w:rPr>
@@ -1334,68 +1418,8 @@
         <w:rPr>
           <w:rtl w:val="0"/>
         </w:rPr>
-        <w:t>n de un sistemas para conocer la ubicaci</w:t>
-      </w:r>
-      <w:r>
-        <w:rPr>
-          <w:rtl w:val="0"/>
-        </w:rPr>
-        <w:t>ó</w:t>
-      </w:r>
-      <w:r>
-        <w:rPr>
-          <w:rtl w:val="0"/>
-        </w:rPr>
-        <w:t>n en el sistema Lobobus dentro de su recorrido que beneficie a la comunidad universitaria.</w:t>
-      </w:r>
-    </w:p>
-    <w:p>
-      <w:pPr>
-        <w:pStyle w:val="Cuerpo"/>
-        <w:bidi w:val="0"/>
-      </w:pPr>
-    </w:p>
-    <w:p>
-      <w:pPr>
-        <w:pStyle w:val="Título 3"/>
-        <w:bidi w:val="0"/>
-      </w:pPr>
-      <w:r>
-        <w:rPr>
-          <w:rtl w:val="0"/>
-        </w:rPr>
-        <w:t>Justificaci</w:t>
-      </w:r>
-      <w:r>
-        <w:rPr>
-          <w:rtl w:val="0"/>
-        </w:rPr>
-        <w:t>ó</w:t>
-      </w:r>
-      <w:r>
-        <w:rPr>
-          <w:rtl w:val="0"/>
-        </w:rPr>
         <w:t>n</w:t>
       </w:r>
-    </w:p>
-    <w:p>
-      <w:pPr>
-        <w:pStyle w:val="Cuerpo"/>
-        <w:bidi w:val="0"/>
-      </w:pPr>
-      <w:r>
-        <w:rPr>
-          <w:rtl w:val="0"/>
-        </w:rPr>
-        <w:t>El proyecto parte de la inconsistencia en los tiempos de espera por parte del Lobobus.</w:t>
-      </w:r>
-    </w:p>
-    <w:p>
-      <w:pPr>
-        <w:pStyle w:val="Cuerpo"/>
-        <w:bidi w:val="0"/>
-      </w:pPr>
     </w:p>
     <w:p>
       <w:pPr>
@@ -2358,54 +2382,6 @@
               <w:right w:val="single" w:color="000000" w:sz="2" w:space="0" w:shadow="0" w:frame="0"/>
             </w:tcBorders>
             <w:shd w:val="clear" w:color="auto" w:fill="ffffff"/>
-            <w:tcMar>
-              <w:top w:type="dxa" w:w="80"/>
-              <w:left w:type="dxa" w:w="80"/>
-              <w:bottom w:type="dxa" w:w="80"/>
-              <w:right w:type="dxa" w:w="80"/>
-            </w:tcMar>
-            <w:vAlign w:val="top"/>
-          </w:tcPr>
-          <w:p/>
-        </w:tc>
-      </w:tr>
-      <w:tr>
-        <w:tblPrEx>
-          <w:shd w:val="clear" w:color="auto" w:fill="ffffff"/>
-        </w:tblPrEx>
-        <w:trPr>
-          <w:trHeight w:val="295" w:hRule="atLeast"/>
-        </w:trPr>
-        <w:tc>
-          <w:tcPr>
-            <w:tcW w:type="dxa" w:w="4677"/>
-            <w:tcBorders>
-              <w:top w:val="single" w:color="000000" w:sz="2" w:space="0" w:shadow="0" w:frame="0"/>
-              <w:left w:val="single" w:color="000000" w:sz="2" w:space="0" w:shadow="0" w:frame="0"/>
-              <w:bottom w:val="single" w:color="000000" w:sz="2" w:space="0" w:shadow="0" w:frame="0"/>
-              <w:right w:val="single" w:color="000000" w:sz="2" w:space="0" w:shadow="0" w:frame="0"/>
-            </w:tcBorders>
-            <w:shd w:val="clear" w:color="auto" w:fill="e7e7e7"/>
-            <w:tcMar>
-              <w:top w:type="dxa" w:w="80"/>
-              <w:left w:type="dxa" w:w="80"/>
-              <w:bottom w:type="dxa" w:w="80"/>
-              <w:right w:type="dxa" w:w="80"/>
-            </w:tcMar>
-            <w:vAlign w:val="top"/>
-          </w:tcPr>
-          <w:p/>
-        </w:tc>
-        <w:tc>
-          <w:tcPr>
-            <w:tcW w:type="dxa" w:w="4677"/>
-            <w:tcBorders>
-              <w:top w:val="single" w:color="000000" w:sz="2" w:space="0" w:shadow="0" w:frame="0"/>
-              <w:left w:val="single" w:color="000000" w:sz="2" w:space="0" w:shadow="0" w:frame="0"/>
-              <w:bottom w:val="single" w:color="000000" w:sz="2" w:space="0" w:shadow="0" w:frame="0"/>
-              <w:right w:val="single" w:color="000000" w:sz="2" w:space="0" w:shadow="0" w:frame="0"/>
-            </w:tcBorders>
-            <w:shd w:val="clear" w:color="auto" w:fill="e7e7e7"/>
             <w:tcMar>
               <w:top w:type="dxa" w:w="80"/>
               <w:left w:type="dxa" w:w="80"/>
@@ -4741,7 +4717,7 @@
               <w:bottom w:val="single" w:color="000000" w:sz="2" w:space="0" w:shadow="0" w:frame="0"/>
               <w:right w:val="single" w:color="000000" w:sz="2" w:space="0" w:shadow="0" w:frame="0"/>
             </w:tcBorders>
-            <w:shd w:val="clear" w:color="auto" w:fill="fefffe"/>
+            <w:shd w:val="clear" w:color="auto" w:fill="ffffff"/>
             <w:tcMar>
               <w:top w:type="dxa" w:w="80"/>
               <w:left w:type="dxa" w:w="80"/>
@@ -4759,65 +4735,25 @@
               <w:top w:val="single" w:color="000000" w:sz="6" w:space="0" w:shadow="0" w:frame="0"/>
               <w:left w:val="single" w:color="000000" w:sz="2" w:space="0" w:shadow="0" w:frame="0"/>
               <w:bottom w:val="single" w:color="000000" w:sz="2" w:space="0" w:shadow="0" w:frame="0"/>
-              <w:right w:val="single" w:color="000000" w:sz="6" w:space="0" w:shadow="0" w:frame="0"/>
-            </w:tcBorders>
-            <w:shd w:val="clear" w:color="auto" w:fill="fefffe"/>
-            <w:tcMar>
-              <w:top w:type="dxa" w:w="80"/>
-              <w:left w:type="dxa" w:w="80"/>
-              <w:bottom w:type="dxa" w:w="80"/>
-              <w:right w:type="dxa" w:w="80"/>
-            </w:tcMar>
-            <w:vAlign w:val="top"/>
-          </w:tcPr>
-          <w:p>
-            <w:pPr>
-              <w:pStyle w:val="Estilo de tabla 6"/>
-              <w:bidi w:val="0"/>
-            </w:pPr>
-            <w:r>
-              <w:rPr>
-                <w:rFonts w:ascii="Helvetica Neue" w:cs="Arial Unicode MS" w:hAnsi="Helvetica Neue" w:eastAsia="Arial Unicode MS"/>
-                <w:rtl w:val="0"/>
-              </w:rPr>
-              <w:t>Erika Annabel Mart</w:t>
-            </w:r>
-            <w:r>
-              <w:rPr>
-                <w:rFonts w:ascii="Helvetica Neue" w:cs="Arial Unicode MS" w:hAnsi="Helvetica Neue" w:eastAsia="Arial Unicode MS" w:hint="default"/>
-                <w:rtl w:val="0"/>
-              </w:rPr>
-              <w:t>í</w:t>
-            </w:r>
-            <w:r>
-              <w:rPr>
-                <w:rFonts w:ascii="Helvetica Neue" w:cs="Arial Unicode MS" w:hAnsi="Helvetica Neue" w:eastAsia="Arial Unicode MS"/>
-                <w:rtl w:val="0"/>
-              </w:rPr>
-              <w:t>nez Mir</w:t>
-            </w:r>
-            <w:r>
-              <w:rPr>
-                <w:rFonts w:ascii="Helvetica Neue" w:cs="Arial Unicode MS" w:hAnsi="Helvetica Neue" w:eastAsia="Arial Unicode MS" w:hint="default"/>
-                <w:rtl w:val="0"/>
-              </w:rPr>
-              <w:t>ó</w:t>
-            </w:r>
-            <w:r>
-              <w:rPr>
-                <w:rFonts w:ascii="Helvetica Neue" w:cs="Arial Unicode MS" w:hAnsi="Helvetica Neue" w:eastAsia="Arial Unicode MS"/>
-                <w:rtl w:val="0"/>
-              </w:rPr>
-              <w:t>n</w:t>
-            </w:r>
-          </w:p>
+              <w:right w:val="single" w:color="000000" w:sz="2" w:space="0" w:shadow="0" w:frame="0"/>
+            </w:tcBorders>
+            <w:shd w:val="clear" w:color="auto" w:fill="ffffff"/>
+            <w:tcMar>
+              <w:top w:type="dxa" w:w="80"/>
+              <w:left w:type="dxa" w:w="80"/>
+              <w:bottom w:type="dxa" w:w="80"/>
+              <w:right w:type="dxa" w:w="80"/>
+            </w:tcMar>
+            <w:vAlign w:val="top"/>
+          </w:tcPr>
+          <w:p/>
         </w:tc>
         <w:tc>
           <w:tcPr>
             <w:tcW w:type="dxa" w:w="3118"/>
             <w:tcBorders>
               <w:top w:val="single" w:color="000000" w:sz="6" w:space="0" w:shadow="0" w:frame="0"/>
-              <w:left w:val="single" w:color="000000" w:sz="6" w:space="0" w:shadow="0" w:frame="0"/>
+              <w:left w:val="single" w:color="000000" w:sz="2" w:space="0" w:shadow="0" w:frame="0"/>
               <w:bottom w:val="single" w:color="000000" w:sz="2" w:space="0" w:shadow="0" w:frame="0"/>
               <w:right w:val="single" w:color="000000" w:sz="2" w:space="0" w:shadow="0" w:frame="0"/>
             </w:tcBorders>
@@ -4849,7 +4785,7 @@
               <w:bottom w:val="single" w:color="000000" w:sz="2" w:space="0" w:shadow="0" w:frame="0"/>
               <w:right w:val="single" w:color="000000" w:sz="2" w:space="0" w:shadow="0" w:frame="0"/>
             </w:tcBorders>
-            <w:shd w:val="clear" w:color="auto" w:fill="fefffe"/>
+            <w:shd w:val="clear" w:color="auto" w:fill="e7e7e7"/>
             <w:tcMar>
               <w:top w:type="dxa" w:w="80"/>
               <w:left w:type="dxa" w:w="80"/>
@@ -4867,51 +4803,25 @@
               <w:top w:val="single" w:color="000000" w:sz="2" w:space="0" w:shadow="0" w:frame="0"/>
               <w:left w:val="single" w:color="000000" w:sz="2" w:space="0" w:shadow="0" w:frame="0"/>
               <w:bottom w:val="single" w:color="000000" w:sz="2" w:space="0" w:shadow="0" w:frame="0"/>
-              <w:right w:val="single" w:color="000000" w:sz="6" w:space="0" w:shadow="0" w:frame="0"/>
-            </w:tcBorders>
-            <w:shd w:val="clear" w:color="auto" w:fill="fefffe"/>
-            <w:tcMar>
-              <w:top w:type="dxa" w:w="80"/>
-              <w:left w:type="dxa" w:w="80"/>
-              <w:bottom w:type="dxa" w:w="80"/>
-              <w:right w:type="dxa" w:w="80"/>
-            </w:tcMar>
-            <w:vAlign w:val="top"/>
-          </w:tcPr>
-          <w:p>
-            <w:pPr>
-              <w:pStyle w:val="Estilo de tabla 6"/>
-              <w:bidi w:val="0"/>
-            </w:pPr>
-            <w:r>
-              <w:rPr>
-                <w:rFonts w:ascii="Helvetica Neue" w:cs="Arial Unicode MS" w:hAnsi="Helvetica Neue" w:eastAsia="Arial Unicode MS"/>
-                <w:rtl w:val="0"/>
-              </w:rPr>
-              <w:t>Said Gonz</w:t>
-            </w:r>
-            <w:r>
-              <w:rPr>
-                <w:rFonts w:ascii="Helvetica Neue" w:cs="Arial Unicode MS" w:hAnsi="Helvetica Neue" w:eastAsia="Arial Unicode MS" w:hint="default"/>
-                <w:rtl w:val="0"/>
-              </w:rPr>
-              <w:t>á</w:t>
-            </w:r>
-            <w:r>
-              <w:rPr>
-                <w:rFonts w:ascii="Helvetica Neue" w:cs="Arial Unicode MS" w:hAnsi="Helvetica Neue" w:eastAsia="Arial Unicode MS"/>
-                <w:rtl w:val="0"/>
-              </w:rPr>
-              <w:t>lez Conde</w:t>
-            </w:r>
-          </w:p>
+              <w:right w:val="single" w:color="000000" w:sz="2" w:space="0" w:shadow="0" w:frame="0"/>
+            </w:tcBorders>
+            <w:shd w:val="clear" w:color="auto" w:fill="e7e7e7"/>
+            <w:tcMar>
+              <w:top w:type="dxa" w:w="80"/>
+              <w:left w:type="dxa" w:w="80"/>
+              <w:bottom w:type="dxa" w:w="80"/>
+              <w:right w:type="dxa" w:w="80"/>
+            </w:tcMar>
+            <w:vAlign w:val="top"/>
+          </w:tcPr>
+          <w:p/>
         </w:tc>
         <w:tc>
           <w:tcPr>
             <w:tcW w:type="dxa" w:w="3118"/>
             <w:tcBorders>
               <w:top w:val="single" w:color="000000" w:sz="2" w:space="0" w:shadow="0" w:frame="0"/>
-              <w:left w:val="single" w:color="000000" w:sz="6" w:space="0" w:shadow="0" w:frame="0"/>
+              <w:left w:val="single" w:color="000000" w:sz="2" w:space="0" w:shadow="0" w:frame="0"/>
               <w:bottom w:val="single" w:color="000000" w:sz="2" w:space="0" w:shadow="0" w:frame="0"/>
               <w:right w:val="single" w:color="000000" w:sz="2" w:space="0" w:shadow="0" w:frame="0"/>
             </w:tcBorders>
@@ -4943,7 +4853,7 @@
               <w:bottom w:val="single" w:color="000000" w:sz="2" w:space="0" w:shadow="0" w:frame="0"/>
               <w:right w:val="single" w:color="000000" w:sz="2" w:space="0" w:shadow="0" w:frame="0"/>
             </w:tcBorders>
-            <w:shd w:val="clear" w:color="auto" w:fill="fefffe"/>
+            <w:shd w:val="clear" w:color="auto" w:fill="ffffff"/>
             <w:tcMar>
               <w:top w:type="dxa" w:w="80"/>
               <w:left w:type="dxa" w:w="80"/>
@@ -4961,37 +4871,25 @@
               <w:top w:val="single" w:color="000000" w:sz="2" w:space="0" w:shadow="0" w:frame="0"/>
               <w:left w:val="single" w:color="000000" w:sz="2" w:space="0" w:shadow="0" w:frame="0"/>
               <w:bottom w:val="single" w:color="000000" w:sz="2" w:space="0" w:shadow="0" w:frame="0"/>
-              <w:right w:val="single" w:color="000000" w:sz="6" w:space="0" w:shadow="0" w:frame="0"/>
-            </w:tcBorders>
-            <w:shd w:val="clear" w:color="auto" w:fill="fefffe"/>
-            <w:tcMar>
-              <w:top w:type="dxa" w:w="80"/>
-              <w:left w:type="dxa" w:w="80"/>
-              <w:bottom w:type="dxa" w:w="80"/>
-              <w:right w:type="dxa" w:w="80"/>
-            </w:tcMar>
-            <w:vAlign w:val="top"/>
-          </w:tcPr>
-          <w:p>
-            <w:pPr>
-              <w:pStyle w:val="Estilo de tabla 6"/>
-              <w:bidi w:val="0"/>
-            </w:pPr>
-            <w:r>
-              <w:rPr>
-                <w:rFonts w:ascii="Helvetica Neue" w:cs="Arial Unicode MS" w:hAnsi="Helvetica Neue" w:eastAsia="Arial Unicode MS"/>
-                <w:rtl w:val="0"/>
-              </w:rPr>
-              <w:t>David Gabriel Garcia Cruz</w:t>
-            </w:r>
-          </w:p>
+              <w:right w:val="single" w:color="000000" w:sz="2" w:space="0" w:shadow="0" w:frame="0"/>
+            </w:tcBorders>
+            <w:shd w:val="clear" w:color="auto" w:fill="ffffff"/>
+            <w:tcMar>
+              <w:top w:type="dxa" w:w="80"/>
+              <w:left w:type="dxa" w:w="80"/>
+              <w:bottom w:type="dxa" w:w="80"/>
+              <w:right w:type="dxa" w:w="80"/>
+            </w:tcMar>
+            <w:vAlign w:val="top"/>
+          </w:tcPr>
+          <w:p/>
         </w:tc>
         <w:tc>
           <w:tcPr>
             <w:tcW w:type="dxa" w:w="3118"/>
             <w:tcBorders>
               <w:top w:val="single" w:color="000000" w:sz="2" w:space="0" w:shadow="0" w:frame="0"/>
-              <w:left w:val="single" w:color="000000" w:sz="6" w:space="0" w:shadow="0" w:frame="0"/>
+              <w:left w:val="single" w:color="000000" w:sz="2" w:space="0" w:shadow="0" w:frame="0"/>
               <w:bottom w:val="single" w:color="000000" w:sz="2" w:space="0" w:shadow="0" w:frame="0"/>
               <w:right w:val="single" w:color="000000" w:sz="2" w:space="0" w:shadow="0" w:frame="0"/>
             </w:tcBorders>
@@ -5023,7 +4921,7 @@
               <w:bottom w:val="single" w:color="000000" w:sz="2" w:space="0" w:shadow="0" w:frame="0"/>
               <w:right w:val="single" w:color="000000" w:sz="2" w:space="0" w:shadow="0" w:frame="0"/>
             </w:tcBorders>
-            <w:shd w:val="clear" w:color="auto" w:fill="fefffe"/>
+            <w:shd w:val="clear" w:color="auto" w:fill="e7e7e7"/>
             <w:tcMar>
               <w:top w:type="dxa" w:w="80"/>
               <w:left w:type="dxa" w:w="80"/>
@@ -5041,37 +4939,25 @@
               <w:top w:val="single" w:color="000000" w:sz="2" w:space="0" w:shadow="0" w:frame="0"/>
               <w:left w:val="single" w:color="000000" w:sz="2" w:space="0" w:shadow="0" w:frame="0"/>
               <w:bottom w:val="single" w:color="000000" w:sz="2" w:space="0" w:shadow="0" w:frame="0"/>
-              <w:right w:val="single" w:color="000000" w:sz="6" w:space="0" w:shadow="0" w:frame="0"/>
-            </w:tcBorders>
-            <w:shd w:val="clear" w:color="auto" w:fill="fefffe"/>
-            <w:tcMar>
-              <w:top w:type="dxa" w:w="80"/>
-              <w:left w:type="dxa" w:w="80"/>
-              <w:bottom w:type="dxa" w:w="80"/>
-              <w:right w:type="dxa" w:w="80"/>
-            </w:tcMar>
-            <w:vAlign w:val="top"/>
-          </w:tcPr>
-          <w:p>
-            <w:pPr>
-              <w:pStyle w:val="Estilo de tabla 6"/>
-              <w:bidi w:val="0"/>
-            </w:pPr>
-            <w:r>
-              <w:rPr>
-                <w:rFonts w:ascii="Helvetica Neue" w:cs="Arial Unicode MS" w:hAnsi="Helvetica Neue" w:eastAsia="Arial Unicode MS"/>
-                <w:rtl w:val="0"/>
-              </w:rPr>
-              <w:t>Luis Angel Arroyo Flores</w:t>
-            </w:r>
-          </w:p>
+              <w:right w:val="single" w:color="000000" w:sz="2" w:space="0" w:shadow="0" w:frame="0"/>
+            </w:tcBorders>
+            <w:shd w:val="clear" w:color="auto" w:fill="e7e7e7"/>
+            <w:tcMar>
+              <w:top w:type="dxa" w:w="80"/>
+              <w:left w:type="dxa" w:w="80"/>
+              <w:bottom w:type="dxa" w:w="80"/>
+              <w:right w:type="dxa" w:w="80"/>
+            </w:tcMar>
+            <w:vAlign w:val="top"/>
+          </w:tcPr>
+          <w:p/>
         </w:tc>
         <w:tc>
           <w:tcPr>
             <w:tcW w:type="dxa" w:w="3118"/>
             <w:tcBorders>
               <w:top w:val="single" w:color="000000" w:sz="2" w:space="0" w:shadow="0" w:frame="0"/>
-              <w:left w:val="single" w:color="000000" w:sz="6" w:space="0" w:shadow="0" w:frame="0"/>
+              <w:left w:val="single" w:color="000000" w:sz="2" w:space="0" w:shadow="0" w:frame="0"/>
               <w:bottom w:val="single" w:color="000000" w:sz="2" w:space="0" w:shadow="0" w:frame="0"/>
               <w:right w:val="single" w:color="000000" w:sz="2" w:space="0" w:shadow="0" w:frame="0"/>
             </w:tcBorders>
@@ -5088,6 +4974,12 @@
         </w:tc>
       </w:tr>
     </w:tbl>
+    <w:p>
+      <w:pPr>
+        <w:pStyle w:val="Cuerpo"/>
+        <w:bidi w:val="0"/>
+      </w:pPr>
+    </w:p>
     <w:p>
       <w:pPr>
         <w:pStyle w:val="Cuerpo"/>
@@ -6577,6 +6469,50 @@
           <w:rtl w:val="0"/>
         </w:rPr>
         <w:t>xito</w:t>
+      </w:r>
+    </w:p>
+    <w:p>
+      <w:pPr>
+        <w:pStyle w:val="Cuerpo"/>
+        <w:numPr>
+          <w:ilvl w:val="0"/>
+          <w:numId w:val="6"/>
+        </w:numPr>
+        <w:bidi w:val="0"/>
+      </w:pPr>
+      <w:r>
+        <w:rPr>
+          <w:rtl w:val="0"/>
+        </w:rPr>
+        <w:t>Lograr ubicar los autobuses en funcionamiento.</w:t>
+      </w:r>
+    </w:p>
+    <w:p>
+      <w:pPr>
+        <w:pStyle w:val="Cuerpo"/>
+        <w:numPr>
+          <w:ilvl w:val="0"/>
+          <w:numId w:val="5"/>
+        </w:numPr>
+        <w:bidi w:val="0"/>
+      </w:pPr>
+      <w:r>
+        <w:rPr>
+          <w:rtl w:val="0"/>
+        </w:rPr>
+        <w:t>Lograr dar a conocer la ubicaci</w:t>
+      </w:r>
+      <w:r>
+        <w:rPr>
+          <w:rtl w:val="0"/>
+        </w:rPr>
+        <w:t>ó</w:t>
+      </w:r>
+      <w:r>
+        <w:rPr>
+          <w:rtl w:val="0"/>
+        </w:rPr>
+        <w:t>n de los autobuses.</w:t>
       </w:r>
     </w:p>
     <w:sectPr>
@@ -7404,6 +7340,12 @@
   </w:num>
   <w:num w:numId="5">
     <w:abstractNumId w:val="3"/>
+  </w:num>
+  <w:num w:numId="6">
+    <w:abstractNumId w:val="3"/>
+    <w:lvlOverride w:ilvl="0">
+      <w:startOverride w:val="1"/>
+    </w:lvlOverride>
   </w:num>
 </w:numbering>
 </file>
@@ -7795,43 +7737,6 @@
       <w:position w:val="0"/>
       <w:sz w:val="22"/>
       <w:szCs w:val="22"/>
-      <w:u w:val="none"/>
-      <w:vertAlign w:val="baseline"/>
-    </w:rPr>
-  </w:style>
-  <w:style w:type="paragraph" w:styleId="Estilo de tabla 6">
-    <w:name w:val="Estilo de tabla 6"/>
-    <w:next w:val="Estilo de tabla 6"/>
-    <w:pPr>
-      <w:keepNext w:val="0"/>
-      <w:keepLines w:val="0"/>
-      <w:pageBreakBefore w:val="0"/>
-      <w:widowControl w:val="1"/>
-      <w:shd w:val="clear" w:color="auto" w:fill="auto"/>
-      <w:suppressAutoHyphens w:val="0"/>
-      <w:bidi w:val="0"/>
-      <w:spacing w:before="0" w:after="0" w:line="240" w:lineRule="auto"/>
-      <w:ind w:left="0" w:right="0" w:firstLine="0"/>
-      <w:jc w:val="left"/>
-      <w:outlineLvl w:val="9"/>
-    </w:pPr>
-    <w:rPr>
-      <w:rFonts w:ascii="Helvetica Neue" w:cs="Helvetica Neue" w:hAnsi="Helvetica Neue" w:eastAsia="Helvetica Neue"/>
-      <w:b w:val="1"/>
-      <w:bCs w:val="1"/>
-      <w:i w:val="0"/>
-      <w:iCs w:val="0"/>
-      <w:caps w:val="0"/>
-      <w:smallCaps w:val="0"/>
-      <w:strike w:val="0"/>
-      <w:dstrike w:val="0"/>
-      <w:outline w:val="0"/>
-      <w:color w:val="004c7f"/>
-      <w:spacing w:val="0"/>
-      <w:kern w:val="0"/>
-      <w:position w:val="0"/>
-      <w:sz w:val="20"/>
-      <w:szCs w:val="20"/>
       <w:u w:val="none"/>
       <w:vertAlign w:val="baseline"/>
     </w:rPr>
